--- a/APeterson_CoverLetter_v2.docx
+++ b/APeterson_CoverLetter_v2.docx
@@ -181,7 +181,19 @@
         <w:rPr>
           <w:rFonts w:ascii="Times New Roman" w:hAnsi="Times New Roman" w:cs="Times New Roman"/>
         </w:rPr>
-        <w:t>Sex-Specific Evolution of the Meiotic Recombination Rate</w:t>
+        <w:t xml:space="preserve">Sex-Specific Evolution of the </w:t>
+      </w:r>
+      <w:r>
+        <w:rPr>
+          <w:rFonts w:ascii="Times New Roman" w:hAnsi="Times New Roman" w:cs="Times New Roman"/>
+        </w:rPr>
+        <w:t>Genome-wide</w:t>
+      </w:r>
+      <w:r>
+        <w:rPr>
+          <w:rFonts w:ascii="Times New Roman" w:hAnsi="Times New Roman" w:cs="Times New Roman"/>
+        </w:rPr>
+        <w:t xml:space="preserve"> Recombination Rate</w:t>
       </w:r>
       <w:r>
         <w:rPr>
@@ -723,12 +735,20 @@
           <w:rFonts w:ascii="Times New Roman" w:hAnsi="Times New Roman" w:cs="Times New Roman"/>
           <w:shd w:val="clear" w:color="auto" w:fill="FFFFFF"/>
         </w:rPr>
-        <w:t>nsingh@uoregon.edu</w:t>
+        <w:t>nsingh@uoregon</w:t>
+      </w:r>
+      <w:r>
+        <w:rPr>
+          <w:rFonts w:ascii="Times New Roman" w:hAnsi="Times New Roman" w:cs="Times New Roman"/>
+          <w:shd w:val="clear" w:color="auto" w:fill="FFFFFF"/>
+        </w:rPr>
+        <w:t>.edu</w:t>
       </w:r>
       <w:r>
         <w:rPr>
           <w:rStyle w:val="Hyperlink"/>
           <w:rFonts w:ascii="Times New Roman" w:hAnsi="Times New Roman" w:cs="Times New Roman"/>
+          <w:color w:val="auto"/>
           <w:shd w:val="clear" w:color="auto" w:fill="FFFFFF"/>
         </w:rPr>
         <w:t>)</w:t>
@@ -760,113 +780,113 @@
         </w:rPr>
         <w:t>(eva@sund.ku.dk)</w:t>
       </w:r>
+    </w:p>
+    <w:p>
+      <w:pPr>
+        <w:spacing w:after="0" w:line="240" w:lineRule="auto"/>
+        <w:ind w:firstLine="0"/>
+        <w:rPr>
+          <w:rFonts w:ascii="Times New Roman" w:hAnsi="Times New Roman" w:cs="Times New Roman"/>
+        </w:rPr>
+      </w:pPr>
+      <w:r>
+        <w:rPr>
+          <w:rFonts w:ascii="Times New Roman" w:hAnsi="Times New Roman" w:cs="Times New Roman"/>
+        </w:rPr>
+        <w:t>Pavel Borodin</w:t>
+      </w:r>
+      <w:r>
+        <w:rPr>
+          <w:rFonts w:ascii="Times New Roman" w:hAnsi="Times New Roman" w:cs="Times New Roman"/>
+        </w:rPr>
+        <w:tab/>
+      </w:r>
+      <w:r>
+        <w:rPr>
+          <w:rFonts w:ascii="Times New Roman" w:hAnsi="Times New Roman" w:cs="Times New Roman"/>
+          <w:sz w:val="24"/>
+          <w:szCs w:val="24"/>
+        </w:rPr>
+        <w:t>(</w:t>
+      </w:r>
+      <w:r>
+        <w:rPr>
+          <w:rFonts w:ascii="Times New Roman" w:hAnsi="Times New Roman" w:cs="Times New Roman"/>
+        </w:rPr>
+        <w:t>borodin@bionet.nsc.ru)</w:t>
+      </w:r>
+    </w:p>
+    <w:p>
+      <w:pPr>
+        <w:spacing w:after="0" w:line="240" w:lineRule="auto"/>
+        <w:ind w:firstLine="0"/>
+        <w:rPr>
+          <w:rFonts w:ascii="Times New Roman" w:hAnsi="Times New Roman" w:cs="Times New Roman"/>
+        </w:rPr>
+      </w:pPr>
+      <w:r>
+        <w:rPr>
+          <w:rFonts w:ascii="Times New Roman" w:hAnsi="Times New Roman" w:cs="Times New Roman"/>
+        </w:rPr>
+        <w:t xml:space="preserve">Jason </w:t>
+      </w:r>
+      <w:proofErr w:type="spellStart"/>
+      <w:r>
+        <w:rPr>
+          <w:rFonts w:ascii="Times New Roman" w:hAnsi="Times New Roman" w:cs="Times New Roman"/>
+        </w:rPr>
+        <w:t>Sardell</w:t>
+      </w:r>
+      <w:proofErr w:type="spellEnd"/>
+      <w:r>
+        <w:rPr>
+          <w:rFonts w:ascii="Times New Roman" w:hAnsi="Times New Roman" w:cs="Times New Roman"/>
+        </w:rPr>
+        <w:tab/>
+      </w:r>
+      <w:r>
+        <w:rPr>
+          <w:rFonts w:ascii="Times New Roman" w:hAnsi="Times New Roman" w:cs="Times New Roman"/>
+        </w:rPr>
+        <w:t>(jsardell@austin.utexas.edu)</w:t>
+      </w:r>
+    </w:p>
+    <w:p>
+      <w:pPr>
+        <w:spacing w:after="0" w:line="240" w:lineRule="auto"/>
+        <w:ind w:firstLine="0"/>
+        <w:rPr>
+          <w:rFonts w:ascii="Times New Roman" w:hAnsi="Times New Roman" w:cs="Times New Roman"/>
+        </w:rPr>
+      </w:pPr>
+      <w:r>
+        <w:rPr>
+          <w:rFonts w:ascii="Times New Roman" w:hAnsi="Times New Roman" w:cs="Times New Roman"/>
+        </w:rPr>
+        <w:t xml:space="preserve">Carl </w:t>
+      </w:r>
+      <w:proofErr w:type="spellStart"/>
+      <w:r>
+        <w:rPr>
+          <w:rFonts w:ascii="Times New Roman" w:hAnsi="Times New Roman" w:cs="Times New Roman"/>
+        </w:rPr>
+        <w:t>Veller</w:t>
+      </w:r>
+      <w:proofErr w:type="spellEnd"/>
+      <w:r>
+        <w:rPr>
+          <w:rFonts w:ascii="Times New Roman" w:hAnsi="Times New Roman" w:cs="Times New Roman"/>
+        </w:rPr>
+        <w:tab/>
+      </w:r>
+      <w:r>
+        <w:rPr>
+          <w:rFonts w:ascii="Times New Roman" w:hAnsi="Times New Roman" w:cs="Times New Roman"/>
+        </w:rPr>
+        <w:t>(carl.veller@gmail.com)</w:t>
+      </w:r>
       <w:bookmarkStart w:id="0" w:name="_GoBack"/>
       <w:bookmarkEnd w:id="0"/>
-    </w:p>
-    <w:p>
-      <w:pPr>
-        <w:spacing w:after="0" w:line="240" w:lineRule="auto"/>
-        <w:ind w:firstLine="0"/>
-        <w:rPr>
-          <w:rFonts w:ascii="Times New Roman" w:hAnsi="Times New Roman" w:cs="Times New Roman"/>
-        </w:rPr>
-      </w:pPr>
-      <w:r>
-        <w:rPr>
-          <w:rFonts w:ascii="Times New Roman" w:hAnsi="Times New Roman" w:cs="Times New Roman"/>
-        </w:rPr>
-        <w:t>Pavel Borodin</w:t>
-      </w:r>
-      <w:r>
-        <w:rPr>
-          <w:rFonts w:ascii="Times New Roman" w:hAnsi="Times New Roman" w:cs="Times New Roman"/>
-        </w:rPr>
-        <w:tab/>
-      </w:r>
-      <w:r>
-        <w:rPr>
-          <w:rFonts w:ascii="Times New Roman" w:hAnsi="Times New Roman" w:cs="Times New Roman"/>
-          <w:sz w:val="24"/>
-          <w:szCs w:val="24"/>
-        </w:rPr>
-        <w:t>(</w:t>
-      </w:r>
-      <w:r>
-        <w:rPr>
-          <w:rFonts w:ascii="Times New Roman" w:hAnsi="Times New Roman" w:cs="Times New Roman"/>
-        </w:rPr>
-        <w:t>borodin@bionet.nsc.ru)</w:t>
-      </w:r>
-    </w:p>
-    <w:p>
-      <w:pPr>
-        <w:spacing w:after="0" w:line="240" w:lineRule="auto"/>
-        <w:ind w:firstLine="0"/>
-        <w:rPr>
-          <w:rFonts w:ascii="Times New Roman" w:hAnsi="Times New Roman" w:cs="Times New Roman"/>
-        </w:rPr>
-      </w:pPr>
-      <w:r>
-        <w:rPr>
-          <w:rFonts w:ascii="Times New Roman" w:hAnsi="Times New Roman" w:cs="Times New Roman"/>
-        </w:rPr>
-        <w:t xml:space="preserve">Jason </w:t>
-      </w:r>
-      <w:proofErr w:type="spellStart"/>
-      <w:r>
-        <w:rPr>
-          <w:rFonts w:ascii="Times New Roman" w:hAnsi="Times New Roman" w:cs="Times New Roman"/>
-        </w:rPr>
-        <w:t>Sardell</w:t>
-      </w:r>
-      <w:proofErr w:type="spellEnd"/>
-      <w:r>
-        <w:rPr>
-          <w:rFonts w:ascii="Times New Roman" w:hAnsi="Times New Roman" w:cs="Times New Roman"/>
-        </w:rPr>
-        <w:tab/>
-      </w:r>
-      <w:r>
-        <w:rPr>
-          <w:rFonts w:ascii="Times New Roman" w:hAnsi="Times New Roman" w:cs="Times New Roman"/>
-        </w:rPr>
-        <w:t>(jsardell@austin.utexas.edu)</w:t>
-      </w:r>
-    </w:p>
-    <w:p>
-      <w:pPr>
-        <w:spacing w:after="0" w:line="240" w:lineRule="auto"/>
-        <w:ind w:firstLine="0"/>
-        <w:rPr>
-          <w:rFonts w:ascii="Times New Roman" w:hAnsi="Times New Roman" w:cs="Times New Roman"/>
-        </w:rPr>
-      </w:pPr>
-      <w:r>
-        <w:rPr>
-          <w:rFonts w:ascii="Times New Roman" w:hAnsi="Times New Roman" w:cs="Times New Roman"/>
-        </w:rPr>
-        <w:t xml:space="preserve">Carl </w:t>
-      </w:r>
-      <w:proofErr w:type="spellStart"/>
-      <w:r>
-        <w:rPr>
-          <w:rFonts w:ascii="Times New Roman" w:hAnsi="Times New Roman" w:cs="Times New Roman"/>
-        </w:rPr>
-        <w:t>Veller</w:t>
-      </w:r>
-      <w:proofErr w:type="spellEnd"/>
-      <w:r>
-        <w:rPr>
-          <w:rFonts w:ascii="Times New Roman" w:hAnsi="Times New Roman" w:cs="Times New Roman"/>
-        </w:rPr>
-        <w:tab/>
-      </w:r>
-      <w:r>
-        <w:rPr>
-          <w:rFonts w:ascii="Times New Roman" w:hAnsi="Times New Roman" w:cs="Times New Roman"/>
-        </w:rPr>
-        <w:t>(carl.veller@gmail.com)</w:t>
-      </w:r>
     </w:p>
     <w:p>
       <w:pPr>
@@ -2045,6 +2065,12 @@
     <w:semiHidden/>
     <w:unhideWhenUsed/>
   </w:style>
+  <w:style w:type="numbering" w:customStyle="1" w:styleId="ListNo6">
+    <w:name w:val="List No"/>
+    <w:uiPriority w:val="99"/>
+    <w:semiHidden/>
+    <w:unhideWhenUsed/>
+  </w:style>
   <w:style w:type="paragraph" w:styleId="ListParagraph">
     <w:name w:val="List Paragraph"/>
     <w:basedOn w:val="Normal"/>
@@ -2448,7 +2474,7 @@
 </file>
 
 <file path=customXml/itemProps1.xml><?xml version="1.0" encoding="utf-8"?>
-<ds:datastoreItem xmlns:ds="http://schemas.openxmlformats.org/officeDocument/2006/customXml" ds:itemID="{87F17B38-6103-4EB6-884C-306ED24FF2EA}">
+<ds:datastoreItem xmlns:ds="http://schemas.openxmlformats.org/officeDocument/2006/customXml" ds:itemID="{27521A40-D3C2-435C-90D6-130AFB9DF38D}">
   <ds:schemaRefs>
     <ds:schemaRef ds:uri="http://schemas.openxmlformats.org/officeDocument/2006/bibliography"/>
   </ds:schemaRefs>
